--- a/3sem/LP/lab1/lp_lab1.docx
+++ b/3sem/LP/lab1/lp_lab1.docx
@@ -230,7 +230,15 @@
           <w:sz w:val="24"/>
           <w:szCs w:val="24"/>
         </w:rPr>
-        <w:t>Первоначальное ознакомление с выбранной системой</w:t>
+        <w:t>Первоначальное ознакомление с выбранной системой программирования на языке Пролог</w:t>
+      </w:r>
+      <w:r>
+        <w:rPr>
+          <w:rFonts w:ascii="Segoe UI Symbol" w:eastAsia="Times New Roman" w:hAnsi="Segoe UI Symbol" w:cs="Segoe UI Symbol"/>
+          <w:sz w:val="24"/>
+          <w:szCs w:val="24"/>
+        </w:rPr>
+        <w:t>,</w:t>
       </w:r>
       <w:r>
         <w:rPr>
@@ -238,39 +246,7 @@
           <w:sz w:val="24"/>
           <w:szCs w:val="24"/>
         </w:rPr>
-        <w:t xml:space="preserve"> </w:t>
-      </w:r>
-      <w:r>
-        <w:rPr>
-          <w:rFonts w:ascii="Times New Roman" w:eastAsia="Times New Roman" w:hAnsi="Times New Roman" w:cs="Times New Roman"/>
-          <w:sz w:val="24"/>
-          <w:szCs w:val="24"/>
-        </w:rPr>
-        <w:t>программирования на языке Пролог</w:t>
-      </w:r>
-      <w:r>
-        <w:rPr>
-          <w:rFonts w:ascii="Segoe UI Symbol" w:eastAsia="Times New Roman" w:hAnsi="Segoe UI Symbol" w:cs="Segoe UI Symbol"/>
-          <w:sz w:val="24"/>
-          <w:szCs w:val="24"/>
-        </w:rPr>
-        <w:t>,</w:t>
-      </w:r>
-      <w:r>
-        <w:rPr>
-          <w:rFonts w:ascii="Times New Roman" w:eastAsia="Times New Roman" w:hAnsi="Times New Roman" w:cs="Times New Roman"/>
-          <w:sz w:val="24"/>
-          <w:szCs w:val="24"/>
-        </w:rPr>
-        <w:t xml:space="preserve"> реализация предикатов обработки списков в различных представлениях</w:t>
-      </w:r>
-      <w:r>
-        <w:rPr>
-          <w:rFonts w:ascii="Times New Roman" w:eastAsia="Times New Roman" w:hAnsi="Times New Roman" w:cs="Times New Roman"/>
-          <w:sz w:val="24"/>
-          <w:szCs w:val="24"/>
-        </w:rPr>
-        <w:t>.</w:t>
+        <w:t xml:space="preserve"> реализация предикатов обработки списков в различных представлениях.</w:t>
       </w:r>
     </w:p>
     <w:p>
@@ -646,8 +622,6 @@
           <w:tab w:val="left" w:pos="709"/>
         </w:tabs>
       </w:pPr>
-      <w:bookmarkStart w:id="0" w:name="_GoBack"/>
-      <w:bookmarkEnd w:id="0"/>
     </w:p>
     <w:p>
       <w:pPr>
@@ -716,6 +690,7 @@
         <w:spacing w:line="244" w:lineRule="atLeast"/>
         <w:rPr>
           <w:color w:val="333333"/>
+          <w:lang w:val="en-US"/>
         </w:rPr>
       </w:pPr>
       <w:proofErr w:type="spellStart"/>
@@ -725,6 +700,7 @@
           <w:b/>
           <w:bCs/>
           <w:color w:val="0066BB"/>
+          <w:lang w:val="en-US"/>
         </w:rPr>
         <w:t>lenght</w:t>
       </w:r>
@@ -732,6 +708,7 @@
       <w:r>
         <w:rPr>
           <w:color w:val="333333"/>
+          <w:lang w:val="en-US"/>
         </w:rPr>
         <w:t>(</w:t>
       </w:r>
@@ -739,6 +716,7 @@
       <w:r>
         <w:rPr>
           <w:color w:val="333333"/>
+          <w:lang w:val="en-US"/>
         </w:rPr>
         <w:t xml:space="preserve">[], </w:t>
       </w:r>
@@ -747,12 +725,14 @@
           <w:b/>
           <w:bCs/>
           <w:color w:val="6600EE"/>
+          <w:lang w:val="en-US"/>
         </w:rPr>
         <w:t>0</w:t>
       </w:r>
       <w:r>
         <w:rPr>
           <w:color w:val="333333"/>
+          <w:lang w:val="en-US"/>
         </w:rPr>
         <w:t>).</w:t>
       </w:r>
@@ -1840,6 +1820,7 @@
           <w:color w:val="888888"/>
           <w:lang w:val="en-US"/>
         </w:rPr>
+        <w:lastRenderedPageBreak/>
         <w:t>%permute</w:t>
       </w:r>
     </w:p>
@@ -2305,7 +2286,6 @@
         <w:spacing w:line="244" w:lineRule="atLeast"/>
         <w:rPr>
           <w:color w:val="333333"/>
-          <w:lang w:val="en-US"/>
         </w:rPr>
       </w:pPr>
       <w:r>
@@ -2328,7 +2308,6 @@
       <w:r>
         <w:rPr>
           <w:color w:val="333333"/>
-          <w:lang w:val="en-US"/>
         </w:rPr>
         <w:t>(</w:t>
       </w:r>
@@ -2338,12 +2317,17 @@
           <w:color w:val="996633"/>
           <w:lang w:val="en-US"/>
         </w:rPr>
-        <w:t>List2</w:t>
-      </w:r>
-      <w:r>
-        <w:rPr>
-          <w:color w:val="333333"/>
-          <w:lang w:val="en-US"/>
+        <w:t>List</w:t>
+      </w:r>
+      <w:r>
+        <w:rPr>
+          <w:color w:val="996633"/>
+        </w:rPr>
+        <w:t>2</w:t>
+      </w:r>
+      <w:r>
+        <w:rPr>
+          <w:color w:val="333333"/>
         </w:rPr>
         <w:t xml:space="preserve">, </w:t>
       </w:r>
@@ -2352,14 +2336,12 @@
           <w:b/>
           <w:bCs/>
           <w:color w:val="008800"/>
-          <w:lang w:val="en-US"/>
         </w:rPr>
         <w:t>_</w:t>
       </w:r>
       <w:r>
         <w:rPr>
           <w:color w:val="333333"/>
-          <w:lang w:val="en-US"/>
         </w:rPr>
         <w:t xml:space="preserve">, </w:t>
       </w:r>
@@ -2373,7 +2355,6 @@
       <w:r>
         <w:rPr>
           <w:color w:val="333333"/>
-          <w:lang w:val="en-US"/>
         </w:rPr>
         <w:t>).</w:t>
       </w:r>
@@ -2385,7 +2366,6 @@
         <w:spacing w:line="244" w:lineRule="atLeast"/>
         <w:rPr>
           <w:color w:val="333333"/>
-          <w:lang w:val="en-US"/>
         </w:rPr>
       </w:pPr>
     </w:p>
@@ -2866,6 +2846,7 @@
         <w:spacing w:line="244" w:lineRule="atLeast"/>
         <w:rPr>
           <w:color w:val="333333"/>
+          <w:lang w:val="en-US"/>
         </w:rPr>
       </w:pPr>
       <w:proofErr w:type="spellStart"/>
@@ -2874,6 +2855,7 @@
           <w:b/>
           <w:bCs/>
           <w:color w:val="0066BB"/>
+          <w:lang w:val="en-US"/>
         </w:rPr>
         <w:t>find_</w:t>
       </w:r>
@@ -2883,6 +2865,7 @@
           <w:b/>
           <w:bCs/>
           <w:color w:val="0066BB"/>
+          <w:lang w:val="en-US"/>
         </w:rPr>
         <w:t>next</w:t>
       </w:r>
@@ -2890,6 +2873,7 @@
       <w:r>
         <w:rPr>
           <w:color w:val="333333"/>
+          <w:lang w:val="en-US"/>
         </w:rPr>
         <w:t>(</w:t>
       </w:r>
@@ -2897,36 +2881,42 @@
       <w:r>
         <w:rPr>
           <w:color w:val="996633"/>
+          <w:lang w:val="en-US"/>
         </w:rPr>
         <w:t>X</w:t>
       </w:r>
       <w:r>
         <w:rPr>
           <w:color w:val="333333"/>
+          <w:lang w:val="en-US"/>
         </w:rPr>
         <w:t>, [</w:t>
       </w:r>
       <w:r>
         <w:rPr>
           <w:color w:val="996633"/>
+          <w:lang w:val="en-US"/>
         </w:rPr>
         <w:t>X</w:t>
       </w:r>
       <w:r>
         <w:rPr>
           <w:color w:val="333333"/>
+          <w:lang w:val="en-US"/>
         </w:rPr>
         <w:t xml:space="preserve">, </w:t>
       </w:r>
       <w:r>
         <w:rPr>
           <w:color w:val="996633"/>
+          <w:lang w:val="en-US"/>
         </w:rPr>
         <w:t>Y</w:t>
       </w:r>
       <w:r>
         <w:rPr>
           <w:color w:val="333333"/>
+          <w:lang w:val="en-US"/>
         </w:rPr>
         <w:t>|</w:t>
       </w:r>
@@ -2935,24 +2925,28 @@
           <w:b/>
           <w:bCs/>
           <w:color w:val="008800"/>
+          <w:lang w:val="en-US"/>
         </w:rPr>
         <w:t>_</w:t>
       </w:r>
       <w:r>
         <w:rPr>
           <w:color w:val="333333"/>
+          <w:lang w:val="en-US"/>
         </w:rPr>
         <w:t xml:space="preserve">], </w:t>
       </w:r>
       <w:r>
         <w:rPr>
           <w:color w:val="996633"/>
+          <w:lang w:val="en-US"/>
         </w:rPr>
         <w:t>Y</w:t>
       </w:r>
       <w:r>
         <w:rPr>
           <w:color w:val="333333"/>
+          <w:lang w:val="en-US"/>
         </w:rPr>
         <w:t>).</w:t>
       </w:r>
@@ -3205,102 +3199,54 @@
         <w:rPr>
           <w:color w:val="888888"/>
         </w:rPr>
-        <w:t xml:space="preserve">% </w:t>
-      </w:r>
-      <w:proofErr w:type="gramStart"/>
+        <w:t>% Числовая последовательность является геометрической прогрессией тогда и только тогда,</w:t>
+      </w:r>
+    </w:p>
+    <w:p>
+      <w:pPr>
+        <w:pStyle w:val="HTML"/>
+        <w:shd w:val="clear" w:color="auto" w:fill="EEECE1" w:themeFill="background2"/>
+        <w:spacing w:line="244" w:lineRule="atLeast"/>
+        <w:rPr>
+          <w:color w:val="333333"/>
+        </w:rPr>
+      </w:pPr>
       <w:r>
         <w:rPr>
           <w:color w:val="888888"/>
         </w:rPr>
-        <w:t>В</w:t>
-      </w:r>
-      <w:proofErr w:type="gramEnd"/>
+        <w:t>% когда квадрат каждого ее члена, кроме первого (и последнего, в случае конечной последовательности),</w:t>
+      </w:r>
+    </w:p>
+    <w:p>
+      <w:pPr>
+        <w:pStyle w:val="HTML"/>
+        <w:shd w:val="clear" w:color="auto" w:fill="EEECE1" w:themeFill="background2"/>
+        <w:spacing w:line="244" w:lineRule="atLeast"/>
+        <w:rPr>
+          <w:color w:val="333333"/>
+        </w:rPr>
+      </w:pPr>
       <w:r>
         <w:rPr>
           <w:color w:val="888888"/>
         </w:rPr>
-        <w:t xml:space="preserve"> стандартном </w:t>
-      </w:r>
-      <w:proofErr w:type="spellStart"/>
+        <w:t xml:space="preserve">% равен произведению предшествующего и последующего членов </w:t>
+      </w:r>
+    </w:p>
+    <w:p>
+      <w:pPr>
+        <w:pStyle w:val="HTML"/>
+        <w:shd w:val="clear" w:color="auto" w:fill="EEECE1" w:themeFill="background2"/>
+        <w:spacing w:line="244" w:lineRule="atLeast"/>
+        <w:rPr>
+          <w:color w:val="333333"/>
+        </w:rPr>
+      </w:pPr>
       <w:r>
         <w:rPr>
           <w:color w:val="888888"/>
         </w:rPr>
-        <w:t>предствалении</w:t>
-      </w:r>
-      <w:proofErr w:type="spellEnd"/>
-    </w:p>
-    <w:p>
-      <w:pPr>
-        <w:pStyle w:val="HTML"/>
-        <w:shd w:val="clear" w:color="auto" w:fill="EEECE1" w:themeFill="background2"/>
-        <w:spacing w:line="244" w:lineRule="atLeast"/>
-        <w:rPr>
-          <w:color w:val="333333"/>
-        </w:rPr>
-      </w:pPr>
-    </w:p>
-    <w:p>
-      <w:pPr>
-        <w:pStyle w:val="HTML"/>
-        <w:shd w:val="clear" w:color="auto" w:fill="EEECE1" w:themeFill="background2"/>
-        <w:spacing w:line="244" w:lineRule="atLeast"/>
-        <w:rPr>
-          <w:color w:val="333333"/>
-        </w:rPr>
-      </w:pPr>
-      <w:r>
-        <w:rPr>
-          <w:color w:val="888888"/>
-        </w:rPr>
-        <w:t>% Числовая последовательность является геометрической прогрессией тогда и только тогда,</w:t>
-      </w:r>
-    </w:p>
-    <w:p>
-      <w:pPr>
-        <w:pStyle w:val="HTML"/>
-        <w:shd w:val="clear" w:color="auto" w:fill="EEECE1" w:themeFill="background2"/>
-        <w:spacing w:line="244" w:lineRule="atLeast"/>
-        <w:rPr>
-          <w:color w:val="333333"/>
-        </w:rPr>
-      </w:pPr>
-      <w:r>
-        <w:rPr>
-          <w:color w:val="888888"/>
-        </w:rPr>
-        <w:t>% когда квадрат каждого ее члена, кроме первого (и последнего, в случае конечной последовательности),</w:t>
-      </w:r>
-    </w:p>
-    <w:p>
-      <w:pPr>
-        <w:pStyle w:val="HTML"/>
-        <w:shd w:val="clear" w:color="auto" w:fill="EEECE1" w:themeFill="background2"/>
-        <w:spacing w:line="244" w:lineRule="atLeast"/>
-        <w:rPr>
-          <w:color w:val="333333"/>
-        </w:rPr>
-      </w:pPr>
-      <w:r>
-        <w:rPr>
-          <w:color w:val="888888"/>
-        </w:rPr>
-        <w:t xml:space="preserve">% равен произведению предшествующего и последующего членов </w:t>
-      </w:r>
-    </w:p>
-    <w:p>
-      <w:pPr>
-        <w:pStyle w:val="HTML"/>
-        <w:shd w:val="clear" w:color="auto" w:fill="EEECE1" w:themeFill="background2"/>
-        <w:spacing w:line="244" w:lineRule="atLeast"/>
-        <w:rPr>
-          <w:color w:val="333333"/>
-        </w:rPr>
-      </w:pPr>
-      <w:r>
-        <w:rPr>
-          <w:color w:val="888888"/>
-        </w:rPr>
         <w:t>% (характеристическое свойство геометрической прогрессии).</w:t>
       </w:r>
     </w:p>
@@ -3321,6 +3267,7 @@
         <w:spacing w:line="244" w:lineRule="atLeast"/>
         <w:rPr>
           <w:color w:val="333333"/>
+          <w:lang w:val="en-US"/>
         </w:rPr>
       </w:pPr>
       <w:proofErr w:type="spellStart"/>
@@ -3329,6 +3276,7 @@
           <w:b/>
           <w:bCs/>
           <w:color w:val="0066BB"/>
+          <w:lang w:val="en-US"/>
         </w:rPr>
         <w:t>is_geom</w:t>
       </w:r>
@@ -3336,6 +3284,7 @@
       <w:r>
         <w:rPr>
           <w:color w:val="333333"/>
+          <w:lang w:val="en-US"/>
         </w:rPr>
         <w:t>([</w:t>
       </w:r>
@@ -3343,18 +3292,21 @@
       <w:r>
         <w:rPr>
           <w:color w:val="996633"/>
+          <w:lang w:val="en-US"/>
         </w:rPr>
         <w:t>X</w:t>
       </w:r>
       <w:r>
         <w:rPr>
           <w:color w:val="333333"/>
+          <w:lang w:val="en-US"/>
         </w:rPr>
         <w:t>,</w:t>
       </w:r>
       <w:r>
         <w:rPr>
           <w:color w:val="996633"/>
+          <w:lang w:val="en-US"/>
         </w:rPr>
         <w:t>Y</w:t>
       </w:r>
@@ -3362,30 +3314,35 @@
       <w:r>
         <w:rPr>
           <w:color w:val="333333"/>
+          <w:lang w:val="en-US"/>
         </w:rPr>
         <w:t>,</w:t>
       </w:r>
       <w:r>
         <w:rPr>
           <w:color w:val="996633"/>
+          <w:lang w:val="en-US"/>
         </w:rPr>
         <w:t>Z</w:t>
       </w:r>
       <w:r>
         <w:rPr>
           <w:color w:val="333333"/>
+          <w:lang w:val="en-US"/>
         </w:rPr>
         <w:t>|</w:t>
       </w:r>
       <w:r>
         <w:rPr>
           <w:color w:val="996633"/>
+          <w:lang w:val="en-US"/>
         </w:rPr>
         <w:t>T</w:t>
       </w:r>
       <w:r>
         <w:rPr>
           <w:color w:val="333333"/>
+          <w:lang w:val="en-US"/>
         </w:rPr>
         <w:t>]) :-</w:t>
       </w:r>
@@ -3402,8 +3359,15 @@
       <w:r>
         <w:rPr>
           <w:color w:val="333333"/>
-        </w:rPr>
-        <w:t xml:space="preserve">    !,</w:t>
+          <w:lang w:val="en-US"/>
+        </w:rPr>
+        <w:t xml:space="preserve">    </w:t>
+      </w:r>
+      <w:r>
+        <w:rPr>
+          <w:color w:val="333333"/>
+        </w:rPr>
+        <w:t>!,</w:t>
       </w:r>
     </w:p>
     <w:p>
@@ -3643,6 +3607,7 @@
         <w:spacing w:line="244" w:lineRule="atLeast"/>
         <w:rPr>
           <w:color w:val="333333"/>
+          <w:lang w:val="en-US"/>
         </w:rPr>
       </w:pPr>
       <w:proofErr w:type="spellStart"/>
@@ -3651,6 +3616,7 @@
           <w:b/>
           <w:bCs/>
           <w:color w:val="0066BB"/>
+          <w:lang w:val="en-US"/>
         </w:rPr>
         <w:t>is_</w:t>
       </w:r>
@@ -3660,6 +3626,7 @@
           <w:b/>
           <w:bCs/>
           <w:color w:val="0066BB"/>
+          <w:lang w:val="en-US"/>
         </w:rPr>
         <w:t>geom</w:t>
       </w:r>
@@ -3667,6 +3634,7 @@
       <w:r>
         <w:rPr>
           <w:color w:val="333333"/>
+          <w:lang w:val="en-US"/>
         </w:rPr>
         <w:t>(</w:t>
       </w:r>
@@ -3676,12 +3644,14 @@
           <w:b/>
           <w:bCs/>
           <w:color w:val="008800"/>
+          <w:lang w:val="en-US"/>
         </w:rPr>
         <w:t>_</w:t>
       </w:r>
       <w:r>
         <w:rPr>
           <w:color w:val="333333"/>
+          <w:lang w:val="en-US"/>
         </w:rPr>
         <w:t>).</w:t>
       </w:r>
@@ -3738,9 +3708,76 @@
           <w:b/>
           <w:sz w:val="32"/>
           <w:szCs w:val="32"/>
-          <w:lang w:val="en-US"/>
-        </w:rPr>
-      </w:pPr>
+        </w:rPr>
+      </w:pPr>
+      <w:r>
+        <w:rPr>
+          <w:noProof/>
+        </w:rPr>
+        <w:drawing>
+          <wp:anchor distT="0" distB="0" distL="114300" distR="114300" simplePos="0" relativeHeight="251661824" behindDoc="1" locked="0" layoutInCell="1" allowOverlap="1" wp14:anchorId="4C2DAA37" wp14:editId="0EE7DA6C">
+            <wp:simplePos x="0" y="0"/>
+            <wp:positionH relativeFrom="column">
+              <wp:posOffset>0</wp:posOffset>
+            </wp:positionH>
+            <wp:positionV relativeFrom="paragraph">
+              <wp:posOffset>234315</wp:posOffset>
+            </wp:positionV>
+            <wp:extent cx="2839198" cy="2181225"/>
+            <wp:effectExtent l="0" t="0" r="0" b="0"/>
+            <wp:wrapTight wrapText="bothSides">
+              <wp:wrapPolygon edited="0">
+                <wp:start x="0" y="0"/>
+                <wp:lineTo x="0" y="21317"/>
+                <wp:lineTo x="21450" y="21317"/>
+                <wp:lineTo x="21450" y="0"/>
+                <wp:lineTo x="0" y="0"/>
+              </wp:wrapPolygon>
+            </wp:wrapTight>
+            <wp:docPr id="3" name="Рисунок 3"/>
+            <wp:cNvGraphicFramePr>
+              <a:graphicFrameLocks xmlns:a="http://schemas.openxmlformats.org/drawingml/2006/main" noChangeAspect="1"/>
+            </wp:cNvGraphicFramePr>
+            <a:graphic xmlns:a="http://schemas.openxmlformats.org/drawingml/2006/main">
+              <a:graphicData uri="http://schemas.openxmlformats.org/drawingml/2006/picture">
+                <pic:pic xmlns:pic="http://schemas.openxmlformats.org/drawingml/2006/picture">
+                  <pic:nvPicPr>
+                    <pic:cNvPr id="1" name=""/>
+                    <pic:cNvPicPr/>
+                  </pic:nvPicPr>
+                  <pic:blipFill>
+                    <a:blip r:embed="rId6">
+                      <a:extLst>
+                        <a:ext uri="{28A0092B-C50C-407E-A947-70E740481C1C}">
+                          <a14:useLocalDpi xmlns:a14="http://schemas.microsoft.com/office/drawing/2010/main" val="0"/>
+                        </a:ext>
+                      </a:extLst>
+                    </a:blip>
+                    <a:stretch>
+                      <a:fillRect/>
+                    </a:stretch>
+                  </pic:blipFill>
+                  <pic:spPr>
+                    <a:xfrm>
+                      <a:off x="0" y="0"/>
+                      <a:ext cx="2839198" cy="2181225"/>
+                    </a:xfrm>
+                    <a:prstGeom prst="rect">
+                      <a:avLst/>
+                    </a:prstGeom>
+                  </pic:spPr>
+                </pic:pic>
+              </a:graphicData>
+            </a:graphic>
+            <wp14:sizeRelH relativeFrom="margin">
+              <wp14:pctWidth>0</wp14:pctWidth>
+            </wp14:sizeRelH>
+            <wp14:sizeRelV relativeFrom="margin">
+              <wp14:pctHeight>0</wp14:pctHeight>
+            </wp14:sizeRelV>
+          </wp:anchor>
+        </w:drawing>
+      </w:r>
       <w:r>
         <w:rPr>
           <w:rFonts w:ascii="Times New Roman" w:eastAsia="Times New Roman" w:hAnsi="Times New Roman" w:cs="Times New Roman"/>
@@ -3756,7 +3793,6 @@
           <w:b/>
           <w:sz w:val="32"/>
           <w:szCs w:val="32"/>
-          <w:lang w:val="en-US"/>
         </w:rPr>
         <w:t xml:space="preserve"> </w:t>
       </w:r>
@@ -3775,7 +3811,6 @@
           <w:b/>
           <w:sz w:val="32"/>
           <w:szCs w:val="32"/>
-          <w:lang w:val="en-US"/>
         </w:rPr>
         <w:t xml:space="preserve"> </w:t>
       </w:r>
@@ -3794,7 +3829,6 @@
           <w:b/>
           <w:sz w:val="32"/>
           <w:szCs w:val="32"/>
-          <w:lang w:val="en-US"/>
         </w:rPr>
         <w:t>:</w:t>
       </w:r>
@@ -3805,8 +3839,147 @@
         <w:tabs>
           <w:tab w:val="left" w:pos="709"/>
         </w:tabs>
-        <w:rPr>
-          <w:lang w:val="en-US"/>
+      </w:pPr>
+      <w:r>
+        <w:rPr>
+          <w:noProof/>
+        </w:rPr>
+        <w:lastRenderedPageBreak/>
+        <w:drawing>
+          <wp:anchor distT="0" distB="0" distL="114300" distR="114300" simplePos="0" relativeHeight="251654656" behindDoc="1" locked="0" layoutInCell="1" allowOverlap="1" wp14:anchorId="17865157" wp14:editId="16EB24C4">
+            <wp:simplePos x="0" y="0"/>
+            <wp:positionH relativeFrom="column">
+              <wp:posOffset>0</wp:posOffset>
+            </wp:positionH>
+            <wp:positionV relativeFrom="paragraph">
+              <wp:posOffset>114300</wp:posOffset>
+            </wp:positionV>
+            <wp:extent cx="3019425" cy="6038215"/>
+            <wp:effectExtent l="0" t="0" r="9525" b="635"/>
+            <wp:wrapThrough wrapText="bothSides">
+              <wp:wrapPolygon edited="0">
+                <wp:start x="0" y="0"/>
+                <wp:lineTo x="0" y="21534"/>
+                <wp:lineTo x="21532" y="21534"/>
+                <wp:lineTo x="21532" y="0"/>
+                <wp:lineTo x="0" y="0"/>
+              </wp:wrapPolygon>
+            </wp:wrapThrough>
+            <wp:docPr id="1" name="Рисунок 1"/>
+            <wp:cNvGraphicFramePr>
+              <a:graphicFrameLocks xmlns:a="http://schemas.openxmlformats.org/drawingml/2006/main" noChangeAspect="1"/>
+            </wp:cNvGraphicFramePr>
+            <a:graphic xmlns:a="http://schemas.openxmlformats.org/drawingml/2006/main">
+              <a:graphicData uri="http://schemas.openxmlformats.org/drawingml/2006/picture">
+                <pic:pic xmlns:pic="http://schemas.openxmlformats.org/drawingml/2006/picture">
+                  <pic:nvPicPr>
+                    <pic:cNvPr id="1" name=""/>
+                    <pic:cNvPicPr/>
+                  </pic:nvPicPr>
+                  <pic:blipFill>
+                    <a:blip r:embed="rId7">
+                      <a:extLst>
+                        <a:ext uri="{28A0092B-C50C-407E-A947-70E740481C1C}">
+                          <a14:useLocalDpi xmlns:a14="http://schemas.microsoft.com/office/drawing/2010/main" val="0"/>
+                        </a:ext>
+                      </a:extLst>
+                    </a:blip>
+                    <a:stretch>
+                      <a:fillRect/>
+                    </a:stretch>
+                  </pic:blipFill>
+                  <pic:spPr>
+                    <a:xfrm>
+                      <a:off x="0" y="0"/>
+                      <a:ext cx="3019425" cy="6038215"/>
+                    </a:xfrm>
+                    <a:prstGeom prst="rect">
+                      <a:avLst/>
+                    </a:prstGeom>
+                  </pic:spPr>
+                </pic:pic>
+              </a:graphicData>
+            </a:graphic>
+            <wp14:sizeRelV relativeFrom="margin">
+              <wp14:pctHeight>0</wp14:pctHeight>
+            </wp14:sizeRelV>
+          </wp:anchor>
+        </w:drawing>
+      </w:r>
+      <w:r>
+        <w:rPr>
+          <w:noProof/>
+        </w:rPr>
+        <w:drawing>
+          <wp:anchor distT="0" distB="0" distL="114300" distR="114300" simplePos="0" relativeHeight="251663872" behindDoc="1" locked="0" layoutInCell="1" allowOverlap="1" wp14:anchorId="49211E2E" wp14:editId="168FB197">
+            <wp:simplePos x="0" y="0"/>
+            <wp:positionH relativeFrom="column">
+              <wp:posOffset>3171825</wp:posOffset>
+            </wp:positionH>
+            <wp:positionV relativeFrom="paragraph">
+              <wp:posOffset>-447675</wp:posOffset>
+            </wp:positionV>
+            <wp:extent cx="3124200" cy="7124700"/>
+            <wp:effectExtent l="0" t="0" r="0" b="0"/>
+            <wp:wrapTight wrapText="bothSides">
+              <wp:wrapPolygon edited="0">
+                <wp:start x="0" y="0"/>
+                <wp:lineTo x="0" y="21542"/>
+                <wp:lineTo x="21468" y="21542"/>
+                <wp:lineTo x="21468" y="0"/>
+                <wp:lineTo x="0" y="0"/>
+              </wp:wrapPolygon>
+            </wp:wrapTight>
+            <wp:docPr id="2" name="Рисунок 2"/>
+            <wp:cNvGraphicFramePr>
+              <a:graphicFrameLocks xmlns:a="http://schemas.openxmlformats.org/drawingml/2006/main" noChangeAspect="1"/>
+            </wp:cNvGraphicFramePr>
+            <a:graphic xmlns:a="http://schemas.openxmlformats.org/drawingml/2006/main">
+              <a:graphicData uri="http://schemas.openxmlformats.org/drawingml/2006/picture">
+                <pic:pic xmlns:pic="http://schemas.openxmlformats.org/drawingml/2006/picture">
+                  <pic:nvPicPr>
+                    <pic:cNvPr id="1" name=""/>
+                    <pic:cNvPicPr/>
+                  </pic:nvPicPr>
+                  <pic:blipFill>
+                    <a:blip r:embed="rId8">
+                      <a:extLst>
+                        <a:ext uri="{28A0092B-C50C-407E-A947-70E740481C1C}">
+                          <a14:useLocalDpi xmlns:a14="http://schemas.microsoft.com/office/drawing/2010/main" val="0"/>
+                        </a:ext>
+                      </a:extLst>
+                    </a:blip>
+                    <a:stretch>
+                      <a:fillRect/>
+                    </a:stretch>
+                  </pic:blipFill>
+                  <pic:spPr>
+                    <a:xfrm>
+                      <a:off x="0" y="0"/>
+                      <a:ext cx="3124200" cy="7124700"/>
+                    </a:xfrm>
+                    <a:prstGeom prst="rect">
+                      <a:avLst/>
+                    </a:prstGeom>
+                  </pic:spPr>
+                </pic:pic>
+              </a:graphicData>
+            </a:graphic>
+          </wp:anchor>
+        </w:drawing>
+      </w:r>
+    </w:p>
+    <w:p>
+      <w:pPr>
+        <w:keepNext/>
+        <w:tabs>
+          <w:tab w:val="left" w:pos="709"/>
+        </w:tabs>
+        <w:rPr>
+          <w:rFonts w:ascii="Times New Roman" w:eastAsia="Times New Roman" w:hAnsi="Times New Roman" w:cs="Times New Roman"/>
+          <w:b/>
+          <w:sz w:val="32"/>
+          <w:szCs w:val="32"/>
         </w:rPr>
       </w:pPr>
     </w:p>
@@ -3836,7 +4009,188 @@
         <w:spacing w:line="240" w:lineRule="auto"/>
         <w:ind w:firstLine="720"/>
         <w:jc w:val="both"/>
-      </w:pPr>
+        <w:rPr>
+          <w:rFonts w:ascii="Times New Roman" w:hAnsi="Times New Roman" w:cs="Times New Roman"/>
+          <w:sz w:val="24"/>
+          <w:szCs w:val="24"/>
+        </w:rPr>
+      </w:pPr>
+      <w:r>
+        <w:rPr>
+          <w:rFonts w:ascii="Times New Roman" w:hAnsi="Times New Roman" w:cs="Times New Roman"/>
+          <w:sz w:val="24"/>
+          <w:szCs w:val="24"/>
+        </w:rPr>
+        <w:t>В данной лабораторной работе я</w:t>
+      </w:r>
+      <w:r>
+        <w:rPr>
+          <w:rFonts w:ascii="Times New Roman" w:hAnsi="Times New Roman" w:cs="Times New Roman"/>
+          <w:sz w:val="24"/>
+          <w:szCs w:val="24"/>
+        </w:rPr>
+        <w:t xml:space="preserve"> познакомился с языком Пролог. Сказать по правде, тяжко мне далось знакомство… Очень трудно перестроиться под этот язык, трудно понять. Но все же реально! Посидев пару часов над примерами программ, и благодаря кнопочке </w:t>
+      </w:r>
+      <w:r>
+        <w:rPr>
+          <w:rFonts w:ascii="Times New Roman" w:hAnsi="Times New Roman" w:cs="Times New Roman"/>
+          <w:sz w:val="24"/>
+          <w:szCs w:val="24"/>
+        </w:rPr>
+        <w:t>“</w:t>
+      </w:r>
+      <w:r>
+        <w:rPr>
+          <w:rFonts w:ascii="Times New Roman" w:hAnsi="Times New Roman" w:cs="Times New Roman"/>
+          <w:sz w:val="24"/>
+          <w:szCs w:val="24"/>
+          <w:lang w:val="en-US"/>
+        </w:rPr>
+        <w:t>Debag</w:t>
+      </w:r>
+      <w:r>
+        <w:rPr>
+          <w:rFonts w:ascii="Times New Roman" w:hAnsi="Times New Roman" w:cs="Times New Roman"/>
+          <w:sz w:val="24"/>
+          <w:szCs w:val="24"/>
+        </w:rPr>
+        <w:t xml:space="preserve"> (</w:t>
+      </w:r>
+      <w:r>
+        <w:rPr>
+          <w:rFonts w:ascii="Times New Roman" w:hAnsi="Times New Roman" w:cs="Times New Roman"/>
+          <w:sz w:val="24"/>
+          <w:szCs w:val="24"/>
+          <w:lang w:val="en-US"/>
+        </w:rPr>
+        <w:t>trace</w:t>
+      </w:r>
+      <w:r>
+        <w:rPr>
+          <w:rFonts w:ascii="Times New Roman" w:hAnsi="Times New Roman" w:cs="Times New Roman"/>
+          <w:sz w:val="24"/>
+          <w:szCs w:val="24"/>
+        </w:rPr>
+        <w:t xml:space="preserve">)” </w:t>
+      </w:r>
+      <w:r>
+        <w:rPr>
+          <w:rFonts w:ascii="Times New Roman" w:hAnsi="Times New Roman" w:cs="Times New Roman"/>
+          <w:sz w:val="24"/>
+          <w:szCs w:val="24"/>
+        </w:rPr>
+        <w:t xml:space="preserve">в </w:t>
+      </w:r>
+      <w:r>
+        <w:rPr>
+          <w:rFonts w:ascii="Times New Roman" w:hAnsi="Times New Roman" w:cs="Times New Roman"/>
+          <w:sz w:val="24"/>
+          <w:szCs w:val="24"/>
+          <w:lang w:val="en-US"/>
+        </w:rPr>
+        <w:t>SWISH</w:t>
+      </w:r>
+      <w:r>
+        <w:rPr>
+          <w:rFonts w:ascii="Times New Roman" w:hAnsi="Times New Roman" w:cs="Times New Roman"/>
+          <w:sz w:val="24"/>
+          <w:szCs w:val="24"/>
+        </w:rPr>
+        <w:t xml:space="preserve">, я, наконец, более-менее разобрался в таком чуде как логическое программирование на языке Пролог. Да, язык сильно отличается от семейства </w:t>
+      </w:r>
+      <w:r>
+        <w:rPr>
+          <w:rFonts w:ascii="Times New Roman" w:hAnsi="Times New Roman" w:cs="Times New Roman"/>
+          <w:sz w:val="24"/>
+          <w:szCs w:val="24"/>
+          <w:lang w:val="en-US"/>
+        </w:rPr>
+        <w:t>C</w:t>
+      </w:r>
+      <w:r>
+        <w:rPr>
+          <w:rFonts w:ascii="Times New Roman" w:hAnsi="Times New Roman" w:cs="Times New Roman"/>
+          <w:sz w:val="24"/>
+          <w:szCs w:val="24"/>
+        </w:rPr>
+        <w:t>…</w:t>
+      </w:r>
+      <w:r>
+        <w:rPr>
+          <w:rFonts w:ascii="Times New Roman" w:hAnsi="Times New Roman" w:cs="Times New Roman"/>
+          <w:sz w:val="24"/>
+          <w:szCs w:val="24"/>
+        </w:rPr>
+        <w:t xml:space="preserve"> </w:t>
+      </w:r>
+    </w:p>
+    <w:p>
+      <w:pPr>
+        <w:keepNext/>
+        <w:tabs>
+          <w:tab w:val="left" w:pos="709"/>
+        </w:tabs>
+        <w:spacing w:line="240" w:lineRule="auto"/>
+        <w:ind w:firstLine="720"/>
+        <w:jc w:val="both"/>
+        <w:rPr>
+          <w:rFonts w:ascii="Times New Roman" w:hAnsi="Times New Roman" w:cs="Times New Roman"/>
+          <w:sz w:val="24"/>
+          <w:szCs w:val="24"/>
+        </w:rPr>
+      </w:pPr>
+      <w:r>
+        <w:rPr>
+          <w:rFonts w:ascii="Times New Roman" w:hAnsi="Times New Roman" w:cs="Times New Roman"/>
+          <w:sz w:val="24"/>
+          <w:szCs w:val="24"/>
+        </w:rPr>
+        <w:t xml:space="preserve">В работе я реализовывал предикаты для работы со списками, и вообще рассматривал списки. </w:t>
+      </w:r>
+      <w:r>
+        <w:rPr>
+          <w:rFonts w:ascii="Times New Roman" w:hAnsi="Times New Roman" w:cs="Times New Roman"/>
+          <w:sz w:val="24"/>
+          <w:szCs w:val="24"/>
+          <w:lang w:val="en-US"/>
+        </w:rPr>
+        <w:t>SWI</w:t>
+      </w:r>
+      <w:r>
+        <w:rPr>
+          <w:rFonts w:ascii="Times New Roman" w:hAnsi="Times New Roman" w:cs="Times New Roman"/>
+          <w:sz w:val="24"/>
+          <w:szCs w:val="24"/>
+        </w:rPr>
+        <w:t>-</w:t>
+      </w:r>
+      <w:r>
+        <w:rPr>
+          <w:rFonts w:ascii="Times New Roman" w:hAnsi="Times New Roman" w:cs="Times New Roman"/>
+          <w:sz w:val="24"/>
+          <w:szCs w:val="24"/>
+          <w:lang w:val="en-US"/>
+        </w:rPr>
+        <w:t>Prolog</w:t>
+      </w:r>
+      <w:r>
+        <w:rPr>
+          <w:rFonts w:ascii="Times New Roman" w:hAnsi="Times New Roman" w:cs="Times New Roman"/>
+          <w:sz w:val="24"/>
+          <w:szCs w:val="24"/>
+        </w:rPr>
+        <w:t xml:space="preserve"> </w:t>
+      </w:r>
+      <w:r>
+        <w:rPr>
+          <w:rFonts w:ascii="Times New Roman" w:hAnsi="Times New Roman" w:cs="Times New Roman"/>
+          <w:sz w:val="24"/>
+          <w:szCs w:val="24"/>
+        </w:rPr>
+        <w:t>имеет встроенные предикаты, но я все же написал свои. В ходе этой работы я почувствовал, как нужно работать с Прологом, что поможет мне в дальнейших лабораторных, в которых без списков, как я понял, никуда.</w:t>
+      </w:r>
+      <w:bookmarkStart w:id="0" w:name="_GoBack"/>
+      <w:bookmarkEnd w:id="0"/>
     </w:p>
     <w:sectPr>
       <w:pgSz w:w="11909" w:h="16834"/>
@@ -4609,6 +4963,36 @@
       <w:contextualSpacing/>
     </w:pPr>
   </w:style>
+  <w:style w:type="paragraph" w:styleId="a7">
+    <w:name w:val="Balloon Text"/>
+    <w:basedOn w:val="a"/>
+    <w:link w:val="a8"/>
+    <w:uiPriority w:val="99"/>
+    <w:semiHidden/>
+    <w:unhideWhenUsed/>
+    <w:rsid w:val="007F4AAE"/>
+    <w:pPr>
+      <w:spacing w:line="240" w:lineRule="auto"/>
+    </w:pPr>
+    <w:rPr>
+      <w:rFonts w:ascii="Segoe UI" w:hAnsi="Segoe UI" w:cs="Segoe UI"/>
+      <w:sz w:val="18"/>
+      <w:szCs w:val="18"/>
+    </w:rPr>
+  </w:style>
+  <w:style w:type="character" w:customStyle="1" w:styleId="a8">
+    <w:name w:val="Текст выноски Знак"/>
+    <w:basedOn w:val="a0"/>
+    <w:link w:val="a7"/>
+    <w:uiPriority w:val="99"/>
+    <w:semiHidden/>
+    <w:rsid w:val="007F4AAE"/>
+    <w:rPr>
+      <w:rFonts w:ascii="Segoe UI" w:hAnsi="Segoe UI" w:cs="Segoe UI"/>
+      <w:sz w:val="18"/>
+      <w:szCs w:val="18"/>
+    </w:rPr>
+  </w:style>
 </w:styles>
 </file>
 
@@ -4902,7 +5286,7 @@
 </file>
 
 <file path=customXml/itemProps1.xml><?xml version="1.0" encoding="utf-8"?>
-<ds:datastoreItem xmlns:ds="http://schemas.openxmlformats.org/officeDocument/2006/customXml" ds:itemID="{2D78A078-802A-4F9F-91FF-67E587D89994}">
+<ds:datastoreItem xmlns:ds="http://schemas.openxmlformats.org/officeDocument/2006/customXml" ds:itemID="{2CE3EC93-33ED-4862-9927-711D3B8119B6}">
   <ds:schemaRefs>
     <ds:schemaRef ds:uri="http://schemas.openxmlformats.org/officeDocument/2006/bibliography"/>
   </ds:schemaRefs>
